--- a/src/data/formatted_word_data/QA_line.docx
+++ b/src/data/formatted_word_data/QA_line.docx
@@ -4,6 +4,7 @@
   <w:body>
     <w:p>
       <w:pPr>
+        <w:pStyle w:val="Normal"/>
         <w:spacing w:after="140" w:line="276" w:lineRule="auto"/>
         <w:rPr>
           <w:rFonts w:ascii="Calibri" w:hAnsi="Calibri" w:eastAsia="Calibri" w:cs="Calibri"/>
@@ -33,9 +34,23 @@
         </w:rPr>
         <w:t xml:space="preserve">What is the official nickname of Texas? </w:t>
       </w:r>
-      <w:r>
-        <w:br/>
-      </w:r>
+    </w:p>
+    <w:p>
+      <w:pPr>
+        <w:spacing w:after="140" w:line="276" w:lineRule="auto"/>
+        <w:rPr>
+          <w:rFonts w:ascii="Calibri" w:hAnsi="Calibri" w:eastAsia="Calibri" w:cs="Calibri"/>
+          <w:b w:val="0"/>
+          <w:bCs w:val="0"/>
+          <w:i w:val="0"/>
+          <w:iCs w:val="0"/>
+          <w:noProof w:val="0"/>
+          <w:color w:val="000000" w:themeColor="text1" w:themeTint="FF" w:themeShade="FF"/>
+          <w:sz w:val="28"/>
+          <w:szCs w:val="28"/>
+          <w:lang w:val="en-US"/>
+        </w:rPr>
+      </w:pPr>
       <w:r>
         <w:rPr>
           <w:rFonts w:ascii="Calibri" w:hAnsi="Calibri" w:eastAsia="Calibri" w:cs="Calibri"/>
@@ -68,6 +83,23 @@
           <w:lang w:val="en-US"/>
         </w:rPr>
       </w:pPr>
+    </w:p>
+    <w:p>
+      <w:pPr>
+        <w:spacing w:after="140" w:line="276" w:lineRule="auto"/>
+        <w:rPr>
+          <w:rFonts w:ascii="Calibri" w:hAnsi="Calibri" w:eastAsia="Calibri" w:cs="Calibri"/>
+          <w:b w:val="0"/>
+          <w:bCs w:val="0"/>
+          <w:i w:val="0"/>
+          <w:iCs w:val="0"/>
+          <w:noProof w:val="0"/>
+          <w:color w:val="000000" w:themeColor="text1" w:themeTint="FF" w:themeShade="FF"/>
+          <w:sz w:val="28"/>
+          <w:szCs w:val="28"/>
+          <w:lang w:val="en-US"/>
+        </w:rPr>
+      </w:pPr>
       <w:r>
         <w:rPr>
           <w:rFonts w:ascii="Calibri" w:hAnsi="Calibri" w:eastAsia="Calibri" w:cs="Calibri"/>
@@ -83,9 +115,23 @@
         </w:rPr>
         <w:t>Name the biggest Island of the world. </w:t>
       </w:r>
-      <w:r>
-        <w:br/>
-      </w:r>
+    </w:p>
+    <w:p>
+      <w:pPr>
+        <w:spacing w:after="140" w:line="276" w:lineRule="auto"/>
+        <w:rPr>
+          <w:rFonts w:ascii="Calibri" w:hAnsi="Calibri" w:eastAsia="Calibri" w:cs="Calibri"/>
+          <w:b w:val="0"/>
+          <w:bCs w:val="0"/>
+          <w:i w:val="0"/>
+          <w:iCs w:val="0"/>
+          <w:noProof w:val="0"/>
+          <w:color w:val="000000" w:themeColor="text1" w:themeTint="FF" w:themeShade="FF"/>
+          <w:sz w:val="28"/>
+          <w:szCs w:val="28"/>
+          <w:lang w:val="en-US"/>
+        </w:rPr>
+      </w:pPr>
       <w:r>
         <w:rPr>
           <w:rFonts w:ascii="Calibri" w:hAnsi="Calibri" w:eastAsia="Calibri" w:cs="Calibri"/>
@@ -118,6 +164,23 @@
           <w:lang w:val="en-US"/>
         </w:rPr>
       </w:pPr>
+    </w:p>
+    <w:p>
+      <w:pPr>
+        <w:spacing w:after="140" w:line="276" w:lineRule="auto"/>
+        <w:rPr>
+          <w:rFonts w:ascii="Calibri" w:hAnsi="Calibri" w:eastAsia="Calibri" w:cs="Calibri"/>
+          <w:b w:val="0"/>
+          <w:bCs w:val="0"/>
+          <w:i w:val="0"/>
+          <w:iCs w:val="0"/>
+          <w:noProof w:val="0"/>
+          <w:color w:val="000000" w:themeColor="text1" w:themeTint="FF" w:themeShade="FF"/>
+          <w:sz w:val="28"/>
+          <w:szCs w:val="28"/>
+          <w:lang w:val="en-US"/>
+        </w:rPr>
+      </w:pPr>
       <w:r>
         <w:rPr>
           <w:rFonts w:ascii="Calibri" w:hAnsi="Calibri" w:eastAsia="Calibri" w:cs="Calibri"/>
@@ -133,9 +196,23 @@
         </w:rPr>
         <w:t>Name three novels of Shakespeare. </w:t>
       </w:r>
-      <w:r>
-        <w:br/>
-      </w:r>
+    </w:p>
+    <w:p>
+      <w:pPr>
+        <w:spacing w:after="140" w:line="276" w:lineRule="auto"/>
+        <w:rPr>
+          <w:rFonts w:ascii="Calibri" w:hAnsi="Calibri" w:eastAsia="Calibri" w:cs="Calibri"/>
+          <w:b w:val="0"/>
+          <w:bCs w:val="0"/>
+          <w:i w:val="0"/>
+          <w:iCs w:val="0"/>
+          <w:noProof w:val="0"/>
+          <w:color w:val="000000" w:themeColor="text1" w:themeTint="FF" w:themeShade="FF"/>
+          <w:sz w:val="28"/>
+          <w:szCs w:val="28"/>
+          <w:lang w:val="en-US"/>
+        </w:rPr>
+      </w:pPr>
       <w:r>
         <w:rPr>
           <w:rFonts w:ascii="Calibri" w:hAnsi="Calibri" w:eastAsia="Calibri" w:cs="Calibri"/>
@@ -168,6 +245,23 @@
           <w:lang w:val="en-US"/>
         </w:rPr>
       </w:pPr>
+    </w:p>
+    <w:p>
+      <w:pPr>
+        <w:spacing w:after="140" w:line="276" w:lineRule="auto"/>
+        <w:rPr>
+          <w:rFonts w:ascii="Calibri" w:hAnsi="Calibri" w:eastAsia="Calibri" w:cs="Calibri"/>
+          <w:b w:val="0"/>
+          <w:bCs w:val="0"/>
+          <w:i w:val="0"/>
+          <w:iCs w:val="0"/>
+          <w:noProof w:val="0"/>
+          <w:color w:val="000000" w:themeColor="text1" w:themeTint="FF" w:themeShade="FF"/>
+          <w:sz w:val="28"/>
+          <w:szCs w:val="28"/>
+          <w:lang w:val="en-US"/>
+        </w:rPr>
+      </w:pPr>
       <w:r>
         <w:rPr>
           <w:rFonts w:ascii="Calibri" w:hAnsi="Calibri" w:eastAsia="Calibri" w:cs="Calibri"/>
@@ -183,9 +277,23 @@
         </w:rPr>
         <w:t>What was the relation between Sebastian and viola in The Twelfth Night? </w:t>
       </w:r>
-      <w:r>
-        <w:br/>
-      </w:r>
+    </w:p>
+    <w:p>
+      <w:pPr>
+        <w:spacing w:after="140" w:line="276" w:lineRule="auto"/>
+        <w:rPr>
+          <w:rFonts w:ascii="Calibri" w:hAnsi="Calibri" w:eastAsia="Calibri" w:cs="Calibri"/>
+          <w:b w:val="0"/>
+          <w:bCs w:val="0"/>
+          <w:i w:val="0"/>
+          <w:iCs w:val="0"/>
+          <w:noProof w:val="0"/>
+          <w:color w:val="000000" w:themeColor="text1" w:themeTint="FF" w:themeShade="FF"/>
+          <w:sz w:val="28"/>
+          <w:szCs w:val="28"/>
+          <w:lang w:val="en-US"/>
+        </w:rPr>
+      </w:pPr>
       <w:r>
         <w:rPr>
           <w:rFonts w:ascii="Calibri" w:hAnsi="Calibri" w:eastAsia="Calibri" w:cs="Calibri"/>
@@ -218,6 +326,23 @@
           <w:lang w:val="en-US"/>
         </w:rPr>
       </w:pPr>
+    </w:p>
+    <w:p>
+      <w:pPr>
+        <w:spacing w:after="140" w:line="276" w:lineRule="auto"/>
+        <w:rPr>
+          <w:rFonts w:ascii="Calibri" w:hAnsi="Calibri" w:eastAsia="Calibri" w:cs="Calibri"/>
+          <w:b w:val="0"/>
+          <w:bCs w:val="0"/>
+          <w:i w:val="0"/>
+          <w:iCs w:val="0"/>
+          <w:noProof w:val="0"/>
+          <w:color w:val="000000" w:themeColor="text1" w:themeTint="FF" w:themeShade="FF"/>
+          <w:sz w:val="28"/>
+          <w:szCs w:val="28"/>
+          <w:lang w:val="en-US"/>
+        </w:rPr>
+      </w:pPr>
       <w:r>
         <w:rPr>
           <w:rFonts w:ascii="Calibri" w:hAnsi="Calibri" w:eastAsia="Calibri" w:cs="Calibri"/>
@@ -233,9 +358,23 @@
         </w:rPr>
         <w:t>What is the diameter of our Earth? </w:t>
       </w:r>
-      <w:r>
-        <w:br/>
-      </w:r>
+    </w:p>
+    <w:p>
+      <w:pPr>
+        <w:spacing w:after="140" w:line="276" w:lineRule="auto"/>
+        <w:rPr>
+          <w:rFonts w:ascii="Calibri" w:hAnsi="Calibri" w:eastAsia="Calibri" w:cs="Calibri"/>
+          <w:b w:val="0"/>
+          <w:bCs w:val="0"/>
+          <w:i w:val="0"/>
+          <w:iCs w:val="0"/>
+          <w:noProof w:val="0"/>
+          <w:color w:val="000000" w:themeColor="text1" w:themeTint="FF" w:themeShade="FF"/>
+          <w:sz w:val="28"/>
+          <w:szCs w:val="28"/>
+          <w:lang w:val="en-US"/>
+        </w:rPr>
+      </w:pPr>
       <w:r>
         <w:rPr>
           <w:rFonts w:ascii="Calibri" w:hAnsi="Calibri" w:eastAsia="Calibri" w:cs="Calibri"/>
@@ -268,6 +407,23 @@
           <w:lang w:val="en-US"/>
         </w:rPr>
       </w:pPr>
+    </w:p>
+    <w:p>
+      <w:pPr>
+        <w:spacing w:after="140" w:line="276" w:lineRule="auto"/>
+        <w:rPr>
+          <w:rFonts w:ascii="Calibri" w:hAnsi="Calibri" w:eastAsia="Calibri" w:cs="Calibri"/>
+          <w:b w:val="0"/>
+          <w:bCs w:val="0"/>
+          <w:i w:val="0"/>
+          <w:iCs w:val="0"/>
+          <w:noProof w:val="0"/>
+          <w:color w:val="000000" w:themeColor="text1" w:themeTint="FF" w:themeShade="FF"/>
+          <w:sz w:val="28"/>
+          <w:szCs w:val="28"/>
+          <w:lang w:val="en-US"/>
+        </w:rPr>
+      </w:pPr>
       <w:r>
         <w:rPr>
           <w:rFonts w:ascii="Calibri" w:hAnsi="Calibri" w:eastAsia="Calibri" w:cs="Calibri"/>
@@ -283,9 +439,23 @@
         </w:rPr>
         <w:t>Who is the wife of Barack Obama? </w:t>
       </w:r>
-      <w:r>
-        <w:br/>
-      </w:r>
+    </w:p>
+    <w:p>
+      <w:pPr>
+        <w:spacing w:after="140" w:line="276" w:lineRule="auto"/>
+        <w:rPr>
+          <w:rFonts w:ascii="Calibri" w:hAnsi="Calibri" w:eastAsia="Calibri" w:cs="Calibri"/>
+          <w:b w:val="0"/>
+          <w:bCs w:val="0"/>
+          <w:i w:val="0"/>
+          <w:iCs w:val="0"/>
+          <w:noProof w:val="0"/>
+          <w:color w:val="000000" w:themeColor="text1" w:themeTint="FF" w:themeShade="FF"/>
+          <w:sz w:val="28"/>
+          <w:szCs w:val="28"/>
+          <w:lang w:val="en-US"/>
+        </w:rPr>
+      </w:pPr>
       <w:r>
         <w:rPr>
           <w:rFonts w:ascii="Calibri" w:hAnsi="Calibri" w:eastAsia="Calibri" w:cs="Calibri"/>
@@ -318,6 +488,23 @@
           <w:lang w:val="en-US"/>
         </w:rPr>
       </w:pPr>
+    </w:p>
+    <w:p>
+      <w:pPr>
+        <w:spacing w:after="140" w:line="276" w:lineRule="auto"/>
+        <w:rPr>
+          <w:rFonts w:ascii="Calibri" w:hAnsi="Calibri" w:eastAsia="Calibri" w:cs="Calibri"/>
+          <w:b w:val="0"/>
+          <w:bCs w:val="0"/>
+          <w:i w:val="0"/>
+          <w:iCs w:val="0"/>
+          <w:noProof w:val="0"/>
+          <w:color w:val="000000" w:themeColor="text1" w:themeTint="FF" w:themeShade="FF"/>
+          <w:sz w:val="28"/>
+          <w:szCs w:val="28"/>
+          <w:lang w:val="en-US"/>
+        </w:rPr>
+      </w:pPr>
       <w:r>
         <w:rPr>
           <w:rFonts w:ascii="Calibri" w:hAnsi="Calibri" w:eastAsia="Calibri" w:cs="Calibri"/>
@@ -333,9 +520,23 @@
         </w:rPr>
         <w:t>When did William Wordsworth die? </w:t>
       </w:r>
-      <w:r>
-        <w:br/>
-      </w:r>
+    </w:p>
+    <w:p>
+      <w:pPr>
+        <w:spacing w:after="140" w:line="276" w:lineRule="auto"/>
+        <w:rPr>
+          <w:rFonts w:ascii="Calibri" w:hAnsi="Calibri" w:eastAsia="Calibri" w:cs="Calibri"/>
+          <w:b w:val="0"/>
+          <w:bCs w:val="0"/>
+          <w:i w:val="0"/>
+          <w:iCs w:val="0"/>
+          <w:noProof w:val="0"/>
+          <w:color w:val="000000" w:themeColor="text1" w:themeTint="FF" w:themeShade="FF"/>
+          <w:sz w:val="28"/>
+          <w:szCs w:val="28"/>
+          <w:lang w:val="en-US"/>
+        </w:rPr>
+      </w:pPr>
       <w:r>
         <w:rPr>
           <w:rFonts w:ascii="Calibri" w:hAnsi="Calibri" w:eastAsia="Calibri" w:cs="Calibri"/>
@@ -368,6 +569,23 @@
           <w:lang w:val="en-US"/>
         </w:rPr>
       </w:pPr>
+    </w:p>
+    <w:p>
+      <w:pPr>
+        <w:spacing w:after="140" w:line="276" w:lineRule="auto"/>
+        <w:rPr>
+          <w:rFonts w:ascii="Calibri" w:hAnsi="Calibri" w:eastAsia="Calibri" w:cs="Calibri"/>
+          <w:b w:val="0"/>
+          <w:bCs w:val="0"/>
+          <w:i w:val="0"/>
+          <w:iCs w:val="0"/>
+          <w:noProof w:val="0"/>
+          <w:color w:val="000000" w:themeColor="text1" w:themeTint="FF" w:themeShade="FF"/>
+          <w:sz w:val="28"/>
+          <w:szCs w:val="28"/>
+          <w:lang w:val="en-US"/>
+        </w:rPr>
+      </w:pPr>
       <w:r>
         <w:rPr>
           <w:rFonts w:ascii="Calibri" w:hAnsi="Calibri" w:eastAsia="Calibri" w:cs="Calibri"/>
@@ -383,9 +601,23 @@
         </w:rPr>
         <w:t>Name the largest continent of the world? </w:t>
       </w:r>
-      <w:r>
-        <w:br/>
-      </w:r>
+    </w:p>
+    <w:p>
+      <w:pPr>
+        <w:spacing w:after="140" w:line="276" w:lineRule="auto"/>
+        <w:rPr>
+          <w:rFonts w:ascii="Calibri" w:hAnsi="Calibri" w:eastAsia="Calibri" w:cs="Calibri"/>
+          <w:b w:val="0"/>
+          <w:bCs w:val="0"/>
+          <w:i w:val="0"/>
+          <w:iCs w:val="0"/>
+          <w:noProof w:val="0"/>
+          <w:color w:val="000000" w:themeColor="text1" w:themeTint="FF" w:themeShade="FF"/>
+          <w:sz w:val="28"/>
+          <w:szCs w:val="28"/>
+          <w:lang w:val="en-US"/>
+        </w:rPr>
+      </w:pPr>
       <w:r>
         <w:rPr>
           <w:rFonts w:ascii="Calibri" w:hAnsi="Calibri" w:eastAsia="Calibri" w:cs="Calibri"/>
@@ -418,6 +650,23 @@
           <w:lang w:val="en-US"/>
         </w:rPr>
       </w:pPr>
+    </w:p>
+    <w:p>
+      <w:pPr>
+        <w:spacing w:after="140" w:line="276" w:lineRule="auto"/>
+        <w:rPr>
+          <w:rFonts w:ascii="Calibri" w:hAnsi="Calibri" w:eastAsia="Calibri" w:cs="Calibri"/>
+          <w:b w:val="0"/>
+          <w:bCs w:val="0"/>
+          <w:i w:val="0"/>
+          <w:iCs w:val="0"/>
+          <w:noProof w:val="0"/>
+          <w:color w:val="000000" w:themeColor="text1" w:themeTint="FF" w:themeShade="FF"/>
+          <w:sz w:val="28"/>
+          <w:szCs w:val="28"/>
+          <w:lang w:val="en-US"/>
+        </w:rPr>
+      </w:pPr>
       <w:r>
         <w:rPr>
           <w:rFonts w:ascii="Calibri" w:hAnsi="Calibri" w:eastAsia="Calibri" w:cs="Calibri"/>
@@ -433,9 +682,23 @@
         </w:rPr>
         <w:t>How many states are there in the United States of America? </w:t>
       </w:r>
-      <w:r>
-        <w:br/>
-      </w:r>
+    </w:p>
+    <w:p>
+      <w:pPr>
+        <w:spacing w:after="140" w:line="276" w:lineRule="auto"/>
+        <w:rPr>
+          <w:rFonts w:ascii="Calibri" w:hAnsi="Calibri" w:eastAsia="Calibri" w:cs="Calibri"/>
+          <w:b w:val="0"/>
+          <w:bCs w:val="0"/>
+          <w:i w:val="0"/>
+          <w:iCs w:val="0"/>
+          <w:noProof w:val="0"/>
+          <w:color w:val="000000" w:themeColor="text1" w:themeTint="FF" w:themeShade="FF"/>
+          <w:sz w:val="28"/>
+          <w:szCs w:val="28"/>
+          <w:lang w:val="en-US"/>
+        </w:rPr>
+      </w:pPr>
       <w:r>
         <w:rPr>
           <w:rFonts w:ascii="Calibri" w:hAnsi="Calibri" w:eastAsia="Calibri" w:cs="Calibri"/>
@@ -468,6 +731,23 @@
           <w:lang w:val="en-US"/>
         </w:rPr>
       </w:pPr>
+    </w:p>
+    <w:p>
+      <w:pPr>
+        <w:spacing w:after="140" w:line="276" w:lineRule="auto"/>
+        <w:rPr>
+          <w:rFonts w:ascii="Calibri" w:hAnsi="Calibri" w:eastAsia="Calibri" w:cs="Calibri"/>
+          <w:b w:val="0"/>
+          <w:bCs w:val="0"/>
+          <w:i w:val="0"/>
+          <w:iCs w:val="0"/>
+          <w:noProof w:val="0"/>
+          <w:color w:val="000000" w:themeColor="text1" w:themeTint="FF" w:themeShade="FF"/>
+          <w:sz w:val="28"/>
+          <w:szCs w:val="28"/>
+          <w:lang w:val="en-US"/>
+        </w:rPr>
+      </w:pPr>
       <w:r>
         <w:rPr>
           <w:rFonts w:ascii="Calibri" w:hAnsi="Calibri" w:eastAsia="Calibri" w:cs="Calibri"/>
@@ -483,9 +763,23 @@
         </w:rPr>
         <w:t>Name the kids of Prince William. </w:t>
       </w:r>
-      <w:r>
-        <w:br/>
-      </w:r>
+    </w:p>
+    <w:p>
+      <w:pPr>
+        <w:spacing w:after="140" w:line="276" w:lineRule="auto"/>
+        <w:rPr>
+          <w:rFonts w:ascii="Calibri" w:hAnsi="Calibri" w:eastAsia="Calibri" w:cs="Calibri"/>
+          <w:b w:val="0"/>
+          <w:bCs w:val="0"/>
+          <w:i w:val="0"/>
+          <w:iCs w:val="0"/>
+          <w:noProof w:val="0"/>
+          <w:color w:val="000000" w:themeColor="text1" w:themeTint="FF" w:themeShade="FF"/>
+          <w:sz w:val="28"/>
+          <w:szCs w:val="28"/>
+          <w:lang w:val="en-US"/>
+        </w:rPr>
+      </w:pPr>
       <w:r>
         <w:rPr>
           <w:rFonts w:ascii="Calibri" w:hAnsi="Calibri" w:eastAsia="Calibri" w:cs="Calibri"/>
@@ -518,6 +812,23 @@
           <w:lang w:val="en-US"/>
         </w:rPr>
       </w:pPr>
+    </w:p>
+    <w:p>
+      <w:pPr>
+        <w:spacing w:after="140" w:line="276" w:lineRule="auto"/>
+        <w:rPr>
+          <w:rFonts w:ascii="Calibri" w:hAnsi="Calibri" w:eastAsia="Calibri" w:cs="Calibri"/>
+          <w:b w:val="0"/>
+          <w:bCs w:val="0"/>
+          <w:i w:val="0"/>
+          <w:iCs w:val="0"/>
+          <w:noProof w:val="0"/>
+          <w:color w:val="000000" w:themeColor="text1" w:themeTint="FF" w:themeShade="FF"/>
+          <w:sz w:val="28"/>
+          <w:szCs w:val="28"/>
+          <w:lang w:val="en-US"/>
+        </w:rPr>
+      </w:pPr>
       <w:r>
         <w:rPr>
           <w:rFonts w:ascii="Calibri" w:hAnsi="Calibri" w:eastAsia="Calibri" w:cs="Calibri"/>
@@ -533,9 +844,23 @@
         </w:rPr>
         <w:t>Which state is known as the Empire State? </w:t>
       </w:r>
-      <w:r>
-        <w:br/>
-      </w:r>
+    </w:p>
+    <w:p>
+      <w:pPr>
+        <w:spacing w:after="140" w:line="276" w:lineRule="auto"/>
+        <w:rPr>
+          <w:rFonts w:ascii="Calibri" w:hAnsi="Calibri" w:eastAsia="Calibri" w:cs="Calibri"/>
+          <w:b w:val="0"/>
+          <w:bCs w:val="0"/>
+          <w:i w:val="0"/>
+          <w:iCs w:val="0"/>
+          <w:noProof w:val="0"/>
+          <w:color w:val="000000" w:themeColor="text1" w:themeTint="FF" w:themeShade="FF"/>
+          <w:sz w:val="28"/>
+          <w:szCs w:val="28"/>
+          <w:lang w:val="en-US"/>
+        </w:rPr>
+      </w:pPr>
       <w:r>
         <w:rPr>
           <w:rFonts w:ascii="Calibri" w:hAnsi="Calibri" w:eastAsia="Calibri" w:cs="Calibri"/>
@@ -554,6 +879,25 @@
     </w:p>
     <w:p>
       <w:pPr>
+        <w:pStyle w:val="Normal"/>
+        <w:spacing w:after="140" w:line="276" w:lineRule="auto"/>
+        <w:rPr>
+          <w:rFonts w:ascii="Calibri" w:hAnsi="Calibri" w:eastAsia="Calibri" w:cs="Calibri"/>
+          <w:b w:val="0"/>
+          <w:bCs w:val="0"/>
+          <w:i w:val="0"/>
+          <w:iCs w:val="0"/>
+          <w:noProof w:val="0"/>
+          <w:color w:val="000000" w:themeColor="text1" w:themeTint="FF" w:themeShade="FF"/>
+          <w:sz w:val="28"/>
+          <w:szCs w:val="28"/>
+          <w:lang w:val="en-US"/>
+        </w:rPr>
+      </w:pPr>
+    </w:p>
+    <w:p>
+      <w:pPr>
+        <w:pStyle w:val="Normal"/>
         <w:spacing w:after="140" w:line="276" w:lineRule="auto"/>
         <w:rPr>
           <w:rFonts w:ascii="Calibri" w:hAnsi="Calibri" w:eastAsia="Calibri" w:cs="Calibri"/>
@@ -583,9 +927,24 @@
         </w:rPr>
         <w:t>It is a beauteous evening, calm and free, the holy time is quiet as a Nun Breathless with adoration: the broad sun is sinking down in its tranquility. Who is the poet of the excerpt? </w:t>
       </w:r>
-      <w:r>
-        <w:br/>
-      </w:r>
+    </w:p>
+    <w:p>
+      <w:pPr>
+        <w:pStyle w:val="Normal"/>
+        <w:spacing w:after="140" w:line="276" w:lineRule="auto"/>
+        <w:rPr>
+          <w:rFonts w:ascii="Calibri" w:hAnsi="Calibri" w:eastAsia="Calibri" w:cs="Calibri"/>
+          <w:b w:val="0"/>
+          <w:bCs w:val="0"/>
+          <w:i w:val="0"/>
+          <w:iCs w:val="0"/>
+          <w:noProof w:val="0"/>
+          <w:color w:val="000000" w:themeColor="text1" w:themeTint="FF" w:themeShade="FF"/>
+          <w:sz w:val="28"/>
+          <w:szCs w:val="28"/>
+          <w:lang w:val="en-US"/>
+        </w:rPr>
+      </w:pPr>
       <w:r>
         <w:rPr>
           <w:rFonts w:ascii="Calibri" w:hAnsi="Calibri" w:eastAsia="Calibri" w:cs="Calibri"/>
